--- a/ms/Masoero.etal_JuvChamoisSize_ms_2023-01-17.docx
+++ b/ms/Masoero.etal_JuvChamoisSize_ms_2023-01-17.docx
@@ -3613,21 +3613,7 @@
         <w:rPr>
           <w:color w:val="auto"/>
         </w:rPr>
-        <w:t>(</w:t>
-      </w:r>
-      <w:proofErr w:type="spellStart"/>
-      <w:r>
-        <w:rPr>
-          <w:color w:val="auto"/>
-        </w:rPr>
-        <w:t>Pettorelli</w:t>
-      </w:r>
-      <w:proofErr w:type="spellEnd"/>
-      <w:r>
-        <w:rPr>
-          <w:color w:val="auto"/>
-        </w:rPr>
-        <w:t xml:space="preserve"> et al. 2007)</w:t>
+        <w:t>(Pettorelli et al. 2007)</w:t>
       </w:r>
       <w:r>
         <w:rPr>
